--- a/Currículum.docx
+++ b/Currículum.docx
@@ -5,9 +5,15 @@
     <w:p>
       <w:pPr>
         <w:spacing w:line="240" w:lineRule="auto"/>
-      </w:pPr>
-      <w:r>
-        <w:t>1: Datos personales</w:t>
+        <w:rPr>
+          <w:b/>
+        </w:rPr>
+      </w:pPr>
+      <w:r>
+        <w:rPr>
+          <w:b/>
+        </w:rPr>
+        <w:t>Datos personales</w:t>
       </w:r>
     </w:p>
     <w:p>
@@ -17,8 +23,6 @@
       <w:r>
         <w:t>Urko Urbieta Bueno</w:t>
       </w:r>
-      <w:bookmarkStart w:id="0" w:name="_GoBack"/>
-      <w:bookmarkEnd w:id="0"/>
     </w:p>
     <w:p>
       <w:pPr>
@@ -52,9 +56,15 @@
     <w:p>
       <w:pPr>
         <w:spacing w:line="240" w:lineRule="auto"/>
-      </w:pPr>
-      <w:r>
-        <w:t>2: Formación oficial:</w:t>
+        <w:rPr>
+          <w:b/>
+        </w:rPr>
+      </w:pPr>
+      <w:r>
+        <w:rPr>
+          <w:b/>
+        </w:rPr>
+        <w:t>Formación oficial</w:t>
       </w:r>
     </w:p>
     <w:p>
@@ -75,6 +85,9 @@
       <w:r>
         <w:t>2020: Técnico Superior en Desarrollo de Aplicaciones Multiplataforma en Centro de Estudios SEIM</w:t>
       </w:r>
+      <w:r>
+        <w:t>.</w:t>
+      </w:r>
     </w:p>
     <w:p>
       <w:pPr>
@@ -83,18 +96,27 @@
       <w:r>
         <w:t>2017: Bachillerato de Ciencias Humanitarias en IES Usandizaga</w:t>
       </w:r>
-    </w:p>
-    <w:p>
-      <w:pPr>
-        <w:spacing w:line="240" w:lineRule="auto"/>
-      </w:pPr>
-    </w:p>
-    <w:p>
-      <w:pPr>
-        <w:spacing w:line="240" w:lineRule="auto"/>
-      </w:pPr>
-      <w:r>
-        <w:t>3: Conocimientos técnicos</w:t>
+      <w:r>
+        <w:t>.</w:t>
+      </w:r>
+    </w:p>
+    <w:p>
+      <w:pPr>
+        <w:spacing w:line="240" w:lineRule="auto"/>
+      </w:pPr>
+    </w:p>
+    <w:p>
+      <w:pPr>
+        <w:spacing w:line="240" w:lineRule="auto"/>
+        <w:rPr>
+          <w:b/>
+        </w:rPr>
+      </w:pPr>
+      <w:r>
+        <w:rPr>
+          <w:b/>
+        </w:rPr>
+        <w:t>Conocimientos técnicos</w:t>
       </w:r>
     </w:p>
     <w:p>
@@ -104,6 +126,9 @@
       <w:r>
         <w:t>Programación en distintos lenguajes: C, C++, C#, Java, VB .Net</w:t>
       </w:r>
+      <w:r>
+        <w:t>.</w:t>
+      </w:r>
     </w:p>
     <w:p>
       <w:pPr>
@@ -112,6 +137,9 @@
       <w:r>
         <w:t xml:space="preserve">Conocimientos medios en </w:t>
       </w:r>
+      <w:r>
+        <w:t>sistemas.</w:t>
+      </w:r>
     </w:p>
     <w:p>
       <w:pPr>
@@ -123,13 +151,59 @@
         <w:spacing w:after="60" w:line="240" w:lineRule="auto"/>
       </w:pPr>
       <w:r>
-        <w:t>4: Experiencia profesional:</w:t>
+        <w:rPr>
+          <w:b/>
+        </w:rPr>
+        <w:t>Experiencia profesional</w:t>
+      </w:r>
+    </w:p>
+    <w:p>
+      <w:pPr>
+        <w:spacing w:after="60" w:line="240" w:lineRule="auto"/>
+      </w:pPr>
+      <w:r>
+        <w:t xml:space="preserve">Siete meses en sector de hostelería </w:t>
+      </w:r>
+      <w:r>
+        <w:t>a jornada parcial los</w:t>
+      </w:r>
+      <w:r>
+        <w:t xml:space="preserve"> fines de semana.</w:t>
+      </w:r>
+    </w:p>
+    <w:p>
+      <w:pPr>
+        <w:spacing w:after="60" w:line="240" w:lineRule="auto"/>
+      </w:pPr>
+      <w:r>
+        <w:t xml:space="preserve">Dos meses a jornada completa </w:t>
+      </w:r>
+      <w:r>
+        <w:t>en el sector metalúrgico con centros de mecanizado.</w:t>
+      </w:r>
+      <w:bookmarkStart w:id="0" w:name="_GoBack"/>
+      <w:bookmarkEnd w:id="0"/>
+    </w:p>
+    <w:p>
+      <w:pPr>
+        <w:spacing w:after="60" w:line="240" w:lineRule="auto"/>
+      </w:pPr>
+      <w:r>
+        <w:t>Trabajos puntuales para INECO.</w:t>
       </w:r>
     </w:p>
     <w:p/>
     <w:p>
-      <w:r>
-        <w:t>5: Otros datos</w:t>
+      <w:pPr>
+        <w:rPr>
+          <w:b/>
+        </w:rPr>
+      </w:pPr>
+      <w:r>
+        <w:rPr>
+          <w:b/>
+        </w:rPr>
+        <w:t>Otros datos</w:t>
       </w:r>
     </w:p>
     <w:p>

--- a/Currículum.docx
+++ b/Currículum.docx
@@ -4,47 +4,53 @@
   <w:body>
     <w:p>
       <w:pPr>
+        <w:pStyle w:val="Ttulo1"/>
+      </w:pPr>
+      <w:r>
+        <w:t>Urko Urbieta Bueno</w:t>
+      </w:r>
+    </w:p>
+    <w:p>
+      <w:pPr>
+        <w:spacing w:line="240" w:lineRule="auto"/>
+      </w:pPr>
+      <w:r>
+        <w:t>01/05/1999, Donostia</w:t>
+      </w:r>
+    </w:p>
+    <w:p>
+      <w:pPr>
         <w:spacing w:line="240" w:lineRule="auto"/>
         <w:rPr>
-          <w:b/>
+          <w:rStyle w:val="Hipervnculo"/>
         </w:rPr>
       </w:pPr>
       <w:r>
-        <w:rPr>
-          <w:b/>
-        </w:rPr>
-        <w:t>Datos personales</w:t>
-      </w:r>
-    </w:p>
-    <w:p>
-      <w:pPr>
-        <w:spacing w:line="240" w:lineRule="auto"/>
-      </w:pPr>
-      <w:r>
-        <w:t>Urko Urbieta Bueno</w:t>
-      </w:r>
-    </w:p>
-    <w:p>
-      <w:pPr>
-        <w:spacing w:line="240" w:lineRule="auto"/>
-      </w:pPr>
-      <w:r>
-        <w:t>01/05/1999, Donostia</w:t>
-      </w:r>
-    </w:p>
-    <w:p>
-      <w:pPr>
-        <w:spacing w:line="240" w:lineRule="auto"/>
-      </w:pPr>
-      <w:r>
-        <w:t xml:space="preserve">Contacto: 650989938, </w:t>
+        <w:t>Contacto: 65098</w:t>
+      </w:r>
+      <w:bookmarkStart w:id="0" w:name="_GoBack"/>
+      <w:bookmarkEnd w:id="0"/>
+      <w:r>
+        <w:t xml:space="preserve">9938, </w:t>
       </w:r>
       <w:hyperlink r:id="rId4" w:history="1">
         <w:r>
           <w:rPr>
             <w:rStyle w:val="Hipervnculo"/>
           </w:rPr>
-          <w:t>urkourbieta@gmail.com</w:t>
+          <w:t>urkourbieta@gm</w:t>
+        </w:r>
+        <w:r>
+          <w:rPr>
+            <w:rStyle w:val="Hipervnculo"/>
+          </w:rPr>
+          <w:t>a</w:t>
+        </w:r>
+        <w:r>
+          <w:rPr>
+            <w:rStyle w:val="Hipervnculo"/>
+          </w:rPr>
+          <w:t>il.com</w:t>
         </w:r>
       </w:hyperlink>
     </w:p>
@@ -55,35 +61,170 @@
     </w:p>
     <w:p>
       <w:pPr>
+        <w:pStyle w:val="Ttulo2"/>
+      </w:pPr>
+      <w:r>
+        <w:t>Formación oficial</w:t>
+      </w:r>
+    </w:p>
+    <w:p>
+      <w:pPr>
         <w:spacing w:line="240" w:lineRule="auto"/>
+      </w:pPr>
+      <w:r>
+        <w:t>2020: Técnico Superior en Desarrollo de Aplicaciones Multiplataforma en Centro de Estudios SEIM</w:t>
+      </w:r>
+      <w:r>
+        <w:t>.</w:t>
+      </w:r>
+    </w:p>
+    <w:p>
+      <w:pPr>
+        <w:spacing w:line="240" w:lineRule="auto"/>
+      </w:pPr>
+      <w:r>
+        <w:t>2017: Bachillerato de Ciencias Humanitarias en IES Usandizaga</w:t>
+      </w:r>
+      <w:r>
+        <w:t>.</w:t>
+      </w:r>
+    </w:p>
+    <w:p>
+      <w:pPr>
+        <w:spacing w:line="240" w:lineRule="auto"/>
+      </w:pPr>
+    </w:p>
+    <w:p>
+      <w:pPr>
+        <w:pStyle w:val="Ttulo2"/>
+      </w:pPr>
+      <w:r>
+        <w:t>Conocimientos técnicos</w:t>
+      </w:r>
+    </w:p>
+    <w:p>
+      <w:pPr>
+        <w:spacing w:line="240" w:lineRule="auto"/>
+      </w:pPr>
+      <w:r>
+        <w:t>Programación en distintos lenguajes: C, C++, C#, Java, VB .Net</w:t>
+      </w:r>
+      <w:r>
+        <w:t>.</w:t>
+      </w:r>
+    </w:p>
+    <w:p>
+      <w:pPr>
+        <w:spacing w:line="240" w:lineRule="auto"/>
+      </w:pPr>
+      <w:r>
+        <w:t xml:space="preserve">Conocimientos medios en </w:t>
+      </w:r>
+      <w:r>
+        <w:t>sistemas</w:t>
+      </w:r>
+      <w:r>
+        <w:t xml:space="preserve"> y en bases de datos (SQLServer, SqLite, Linq).</w:t>
+      </w:r>
+    </w:p>
+    <w:p>
+      <w:pPr>
+        <w:spacing w:line="240" w:lineRule="auto"/>
+      </w:pPr>
+      <w:r>
+        <w:t xml:space="preserve">Conocimientos básicos sobre </w:t>
+      </w:r>
+      <w:proofErr w:type="spellStart"/>
+      <w:r>
+        <w:t>ERPs</w:t>
+      </w:r>
+      <w:proofErr w:type="spellEnd"/>
+      <w:r>
+        <w:t>.</w:t>
+      </w:r>
+    </w:p>
+    <w:p>
+      <w:pPr>
+        <w:spacing w:line="240" w:lineRule="auto"/>
+      </w:pPr>
+      <w:r>
+        <w:t>Conocimientos básicos en desarrollo web.</w:t>
+      </w:r>
+    </w:p>
+    <w:p>
+      <w:pPr>
+        <w:spacing w:line="240" w:lineRule="auto"/>
+      </w:pPr>
+    </w:p>
+    <w:p>
+      <w:pPr>
+        <w:pStyle w:val="Ttulo2"/>
+      </w:pPr>
+      <w:r>
+        <w:t>Experiencia profesional</w:t>
+      </w:r>
+    </w:p>
+    <w:p>
+      <w:pPr>
+        <w:spacing w:after="60" w:line="240" w:lineRule="auto"/>
+      </w:pPr>
+      <w:r>
+        <w:t xml:space="preserve">Siete meses en sector de hostelería </w:t>
+      </w:r>
+      <w:r>
+        <w:t>a jornada parcial los</w:t>
+      </w:r>
+      <w:r>
+        <w:t xml:space="preserve"> fines de semana.</w:t>
+      </w:r>
+    </w:p>
+    <w:p>
+      <w:pPr>
+        <w:spacing w:after="60" w:line="240" w:lineRule="auto"/>
+      </w:pPr>
+      <w:r>
+        <w:t xml:space="preserve">Dos meses a jornada completa </w:t>
+      </w:r>
+      <w:r>
+        <w:t>en el sector metalúrgico con centros de mecanizado.</w:t>
+      </w:r>
+    </w:p>
+    <w:p>
+      <w:pPr>
+        <w:spacing w:after="60" w:line="240" w:lineRule="auto"/>
+      </w:pPr>
+      <w:r>
+        <w:t>Trabajos puntuales para INECO.</w:t>
+      </w:r>
+    </w:p>
+    <w:p>
+      <w:pPr>
+        <w:spacing w:after="60" w:line="240" w:lineRule="auto"/>
+      </w:pPr>
+    </w:p>
+    <w:p>
+      <w:pPr>
+        <w:pStyle w:val="Ttulo2"/>
         <w:rPr>
-          <w:b/>
+          <w:u w:val="single"/>
         </w:rPr>
       </w:pPr>
       <w:r>
-        <w:rPr>
-          <w:b/>
-        </w:rPr>
-        <w:t>Formación oficial</w:t>
-      </w:r>
-    </w:p>
-    <w:p>
-      <w:pPr>
-        <w:spacing w:line="240" w:lineRule="auto"/>
-      </w:pPr>
-      <w:r>
-        <w:t>//</w:t>
-      </w:r>
-      <w:r>
-        <w:t>De reciente a antigua.</w:t>
-      </w:r>
-    </w:p>
-    <w:p>
-      <w:pPr>
-        <w:spacing w:line="240" w:lineRule="auto"/>
-      </w:pPr>
-      <w:r>
-        <w:t>2020: Técnico Superior en Desarrollo de Aplicaciones Multiplataforma en Centro de Estudios SEIM</w:t>
+        <w:t>Otros datos</w:t>
+      </w:r>
+    </w:p>
+    <w:p>
+      <w:pPr>
+        <w:pStyle w:val="Ttulo4"/>
+      </w:pPr>
+      <w:r>
+        <w:t>Idiomas:</w:t>
+      </w:r>
+    </w:p>
+    <w:p>
+      <w:r>
+        <w:tab/>
+        <w:t>Inglés: First Certificate of English (Nivel B2)</w:t>
       </w:r>
       <w:r>
         <w:t>.</w:t>
@@ -91,10 +232,10 @@
     </w:p>
     <w:p>
       <w:pPr>
-        <w:spacing w:line="240" w:lineRule="auto"/>
-      </w:pPr>
-      <w:r>
-        <w:t>2017: Bachillerato de Ciencias Humanitarias en IES Usandizaga</w:t>
+        <w:ind w:firstLine="708"/>
+      </w:pPr>
+      <w:r>
+        <w:t>Euskera: Habe 3 (Nivel C1)</w:t>
       </w:r>
       <w:r>
         <w:t>.</w:t>
@@ -102,162 +243,8 @@
     </w:p>
     <w:p>
       <w:pPr>
-        <w:spacing w:line="240" w:lineRule="auto"/>
-      </w:pPr>
-    </w:p>
-    <w:p>
-      <w:pPr>
-        <w:spacing w:line="240" w:lineRule="auto"/>
-        <w:rPr>
-          <w:b/>
-        </w:rPr>
-      </w:pPr>
-      <w:r>
-        <w:rPr>
-          <w:b/>
-        </w:rPr>
-        <w:t>Conocimientos técnicos</w:t>
-      </w:r>
-    </w:p>
-    <w:p>
-      <w:pPr>
-        <w:spacing w:line="240" w:lineRule="auto"/>
-      </w:pPr>
-      <w:r>
-        <w:t>Programación en distintos lenguajes: C, C++, C#, Java, VB .Net</w:t>
-      </w:r>
-      <w:r>
-        <w:t>.</w:t>
-      </w:r>
-    </w:p>
-    <w:p>
-      <w:pPr>
-        <w:spacing w:line="240" w:lineRule="auto"/>
-      </w:pPr>
-      <w:r>
-        <w:t xml:space="preserve">Conocimientos medios en </w:t>
-      </w:r>
-      <w:r>
-        <w:t>sistemas.</w:t>
-      </w:r>
-    </w:p>
-    <w:p>
-      <w:pPr>
-        <w:spacing w:line="240" w:lineRule="auto"/>
-      </w:pPr>
-    </w:p>
-    <w:p>
-      <w:pPr>
-        <w:spacing w:after="60" w:line="240" w:lineRule="auto"/>
-      </w:pPr>
-      <w:r>
-        <w:rPr>
-          <w:b/>
-        </w:rPr>
-        <w:t>Experiencia profesional</w:t>
-      </w:r>
-    </w:p>
-    <w:p>
-      <w:pPr>
-        <w:spacing w:after="60" w:line="240" w:lineRule="auto"/>
-      </w:pPr>
-      <w:r>
-        <w:t xml:space="preserve">Siete meses en sector de hostelería </w:t>
-      </w:r>
-      <w:r>
-        <w:t>a jornada parcial los</w:t>
-      </w:r>
-      <w:r>
-        <w:t xml:space="preserve"> fines de semana.</w:t>
-      </w:r>
-    </w:p>
-    <w:p>
-      <w:pPr>
-        <w:spacing w:after="60" w:line="240" w:lineRule="auto"/>
-      </w:pPr>
-      <w:r>
-        <w:t xml:space="preserve">Dos meses a jornada completa </w:t>
-      </w:r>
-      <w:r>
-        <w:t>en el sector metalúrgico con centros de mecanizado.</w:t>
-      </w:r>
-      <w:bookmarkStart w:id="0" w:name="_GoBack"/>
-      <w:bookmarkEnd w:id="0"/>
-    </w:p>
-    <w:p>
-      <w:pPr>
-        <w:spacing w:after="60" w:line="240" w:lineRule="auto"/>
-      </w:pPr>
-      <w:r>
-        <w:t>Trabajos puntuales para INECO.</w:t>
-      </w:r>
-    </w:p>
-    <w:p/>
-    <w:p>
-      <w:pPr>
-        <w:rPr>
-          <w:b/>
-        </w:rPr>
-      </w:pPr>
-      <w:r>
-        <w:rPr>
-          <w:b/>
-        </w:rPr>
-        <w:t>Otros datos</w:t>
-      </w:r>
-    </w:p>
-    <w:p>
-      <w:r>
-        <w:t>Idiomas:</w:t>
-      </w:r>
-    </w:p>
-    <w:p>
-      <w:r>
-        <w:tab/>
-        <w:t xml:space="preserve">Inglés: </w:t>
-      </w:r>
-      <w:proofErr w:type="spellStart"/>
-      <w:r>
-        <w:t>First</w:t>
-      </w:r>
-      <w:proofErr w:type="spellEnd"/>
-      <w:r>
-        <w:t xml:space="preserve"> </w:t>
-      </w:r>
-      <w:proofErr w:type="spellStart"/>
-      <w:r>
-        <w:t>Certificate</w:t>
-      </w:r>
-      <w:proofErr w:type="spellEnd"/>
-      <w:r>
-        <w:t xml:space="preserve"> </w:t>
-      </w:r>
-      <w:proofErr w:type="spellStart"/>
-      <w:r>
-        <w:t>of</w:t>
-      </w:r>
-      <w:proofErr w:type="spellEnd"/>
-      <w:r>
-        <w:t xml:space="preserve"> English (Nivel B2)</w:t>
-      </w:r>
-    </w:p>
-    <w:p>
-      <w:pPr>
-        <w:ind w:firstLine="708"/>
-      </w:pPr>
-      <w:r>
-        <w:t xml:space="preserve">Euskera: </w:t>
-      </w:r>
-      <w:proofErr w:type="spellStart"/>
-      <w:r>
-        <w:t>Habe</w:t>
-      </w:r>
-      <w:proofErr w:type="spellEnd"/>
-      <w:r>
-        <w:t xml:space="preserve"> 3 (Nivel C1)</w:t>
-      </w:r>
-    </w:p>
-    <w:p>
+        <w:pStyle w:val="Ttulo4"/>
+      </w:pPr>
       <w:r>
         <w:t>Otros títulos:</w:t>
       </w:r>
@@ -266,6 +253,29 @@
       <w:r>
         <w:tab/>
         <w:t>Carnet de conducir para turismos (B)</w:t>
+      </w:r>
+      <w:r>
+        <w:t>.</w:t>
+      </w:r>
+    </w:p>
+    <w:p>
+      <w:r>
+        <w:tab/>
+        <w:t>Curso de desarrollo Android en OpenWebinars</w:t>
+      </w:r>
+      <w:r>
+        <w:t>.</w:t>
+      </w:r>
+    </w:p>
+    <w:p>
+      <w:pPr>
+        <w:rPr>
+          <w:u w:val="single"/>
+        </w:rPr>
+      </w:pPr>
+      <w:r>
+        <w:tab/>
+        <w:t>Curso de Hacking Web en OpenWebinars.</w:t>
       </w:r>
     </w:p>
     <w:sectPr>
@@ -283,15 +293,13 @@
   <w:docDefaults>
     <w:rPrDefault>
       <w:rPr>
-        <w:rFonts w:asciiTheme="minorHAnsi" w:eastAsiaTheme="minorHAnsi" w:hAnsiTheme="minorHAnsi" w:cstheme="minorBidi"/>
-        <w:sz w:val="22"/>
-        <w:szCs w:val="22"/>
+        <w:rFonts w:asciiTheme="minorHAnsi" w:eastAsiaTheme="minorEastAsia" w:hAnsiTheme="minorHAnsi" w:cstheme="minorBidi"/>
         <w:lang w:val="es-ES" w:eastAsia="en-US" w:bidi="ar-SA"/>
       </w:rPr>
     </w:rPrDefault>
     <w:pPrDefault>
       <w:pPr>
-        <w:spacing w:after="160" w:line="259" w:lineRule="auto"/>
+        <w:spacing w:before="100" w:after="200" w:line="276" w:lineRule="auto"/>
       </w:pPr>
     </w:pPrDefault>
   </w:docDefaults>
@@ -675,6 +683,213 @@
   <w:style w:type="paragraph" w:default="1" w:styleId="Normal">
     <w:name w:val="Normal"/>
     <w:qFormat/>
+    <w:rsid w:val="00B77D30"/>
+  </w:style>
+  <w:style w:type="paragraph" w:styleId="Ttulo1">
+    <w:name w:val="heading 1"/>
+    <w:basedOn w:val="Normal"/>
+    <w:next w:val="Normal"/>
+    <w:link w:val="Ttulo1Car"/>
+    <w:uiPriority w:val="9"/>
+    <w:qFormat/>
+    <w:rsid w:val="00B77D30"/>
+    <w:pPr>
+      <w:pBdr>
+        <w:top w:val="single" w:sz="24" w:space="0" w:color="4472C4" w:themeColor="accent1"/>
+        <w:left w:val="single" w:sz="24" w:space="0" w:color="4472C4" w:themeColor="accent1"/>
+        <w:bottom w:val="single" w:sz="24" w:space="0" w:color="4472C4" w:themeColor="accent1"/>
+        <w:right w:val="single" w:sz="24" w:space="0" w:color="4472C4" w:themeColor="accent1"/>
+      </w:pBdr>
+      <w:shd w:val="clear" w:color="auto" w:fill="4472C4" w:themeFill="accent1"/>
+      <w:spacing w:after="0"/>
+      <w:outlineLvl w:val="0"/>
+    </w:pPr>
+    <w:rPr>
+      <w:caps/>
+      <w:color w:val="FFFFFF" w:themeColor="background1"/>
+      <w:spacing w:val="15"/>
+      <w:sz w:val="22"/>
+      <w:szCs w:val="22"/>
+    </w:rPr>
+  </w:style>
+  <w:style w:type="paragraph" w:styleId="Ttulo2">
+    <w:name w:val="heading 2"/>
+    <w:basedOn w:val="Normal"/>
+    <w:next w:val="Normal"/>
+    <w:link w:val="Ttulo2Car"/>
+    <w:uiPriority w:val="9"/>
+    <w:unhideWhenUsed/>
+    <w:qFormat/>
+    <w:rsid w:val="00B77D30"/>
+    <w:pPr>
+      <w:pBdr>
+        <w:top w:val="single" w:sz="24" w:space="0" w:color="D9E2F3" w:themeColor="accent1" w:themeTint="33"/>
+        <w:left w:val="single" w:sz="24" w:space="0" w:color="D9E2F3" w:themeColor="accent1" w:themeTint="33"/>
+        <w:bottom w:val="single" w:sz="24" w:space="0" w:color="D9E2F3" w:themeColor="accent1" w:themeTint="33"/>
+        <w:right w:val="single" w:sz="24" w:space="0" w:color="D9E2F3" w:themeColor="accent1" w:themeTint="33"/>
+      </w:pBdr>
+      <w:shd w:val="clear" w:color="auto" w:fill="D9E2F3" w:themeFill="accent1" w:themeFillTint="33"/>
+      <w:spacing w:after="0"/>
+      <w:outlineLvl w:val="1"/>
+    </w:pPr>
+    <w:rPr>
+      <w:caps/>
+      <w:spacing w:val="15"/>
+    </w:rPr>
+  </w:style>
+  <w:style w:type="paragraph" w:styleId="Ttulo3">
+    <w:name w:val="heading 3"/>
+    <w:basedOn w:val="Normal"/>
+    <w:next w:val="Normal"/>
+    <w:link w:val="Ttulo3Car"/>
+    <w:uiPriority w:val="9"/>
+    <w:unhideWhenUsed/>
+    <w:qFormat/>
+    <w:rsid w:val="00B77D30"/>
+    <w:pPr>
+      <w:pBdr>
+        <w:top w:val="single" w:sz="6" w:space="2" w:color="4472C4" w:themeColor="accent1"/>
+      </w:pBdr>
+      <w:spacing w:before="300" w:after="0"/>
+      <w:outlineLvl w:val="2"/>
+    </w:pPr>
+    <w:rPr>
+      <w:caps/>
+      <w:color w:val="1F3763" w:themeColor="accent1" w:themeShade="7F"/>
+      <w:spacing w:val="15"/>
+    </w:rPr>
+  </w:style>
+  <w:style w:type="paragraph" w:styleId="Ttulo4">
+    <w:name w:val="heading 4"/>
+    <w:basedOn w:val="Normal"/>
+    <w:next w:val="Normal"/>
+    <w:link w:val="Ttulo4Car"/>
+    <w:uiPriority w:val="9"/>
+    <w:unhideWhenUsed/>
+    <w:qFormat/>
+    <w:rsid w:val="00B77D30"/>
+    <w:pPr>
+      <w:pBdr>
+        <w:top w:val="dotted" w:sz="6" w:space="2" w:color="4472C4" w:themeColor="accent1"/>
+      </w:pBdr>
+      <w:spacing w:before="200" w:after="0"/>
+      <w:outlineLvl w:val="3"/>
+    </w:pPr>
+    <w:rPr>
+      <w:caps/>
+      <w:color w:val="2F5496" w:themeColor="accent1" w:themeShade="BF"/>
+      <w:spacing w:val="10"/>
+    </w:rPr>
+  </w:style>
+  <w:style w:type="paragraph" w:styleId="Ttulo5">
+    <w:name w:val="heading 5"/>
+    <w:basedOn w:val="Normal"/>
+    <w:next w:val="Normal"/>
+    <w:link w:val="Ttulo5Car"/>
+    <w:uiPriority w:val="9"/>
+    <w:semiHidden/>
+    <w:unhideWhenUsed/>
+    <w:qFormat/>
+    <w:rsid w:val="00B77D30"/>
+    <w:pPr>
+      <w:pBdr>
+        <w:bottom w:val="single" w:sz="6" w:space="1" w:color="4472C4" w:themeColor="accent1"/>
+      </w:pBdr>
+      <w:spacing w:before="200" w:after="0"/>
+      <w:outlineLvl w:val="4"/>
+    </w:pPr>
+    <w:rPr>
+      <w:caps/>
+      <w:color w:val="2F5496" w:themeColor="accent1" w:themeShade="BF"/>
+      <w:spacing w:val="10"/>
+    </w:rPr>
+  </w:style>
+  <w:style w:type="paragraph" w:styleId="Ttulo6">
+    <w:name w:val="heading 6"/>
+    <w:basedOn w:val="Normal"/>
+    <w:next w:val="Normal"/>
+    <w:link w:val="Ttulo6Car"/>
+    <w:uiPriority w:val="9"/>
+    <w:semiHidden/>
+    <w:unhideWhenUsed/>
+    <w:qFormat/>
+    <w:rsid w:val="00B77D30"/>
+    <w:pPr>
+      <w:pBdr>
+        <w:bottom w:val="dotted" w:sz="6" w:space="1" w:color="4472C4" w:themeColor="accent1"/>
+      </w:pBdr>
+      <w:spacing w:before="200" w:after="0"/>
+      <w:outlineLvl w:val="5"/>
+    </w:pPr>
+    <w:rPr>
+      <w:caps/>
+      <w:color w:val="2F5496" w:themeColor="accent1" w:themeShade="BF"/>
+      <w:spacing w:val="10"/>
+    </w:rPr>
+  </w:style>
+  <w:style w:type="paragraph" w:styleId="Ttulo7">
+    <w:name w:val="heading 7"/>
+    <w:basedOn w:val="Normal"/>
+    <w:next w:val="Normal"/>
+    <w:link w:val="Ttulo7Car"/>
+    <w:uiPriority w:val="9"/>
+    <w:semiHidden/>
+    <w:unhideWhenUsed/>
+    <w:qFormat/>
+    <w:rsid w:val="00B77D30"/>
+    <w:pPr>
+      <w:spacing w:before="200" w:after="0"/>
+      <w:outlineLvl w:val="6"/>
+    </w:pPr>
+    <w:rPr>
+      <w:caps/>
+      <w:color w:val="2F5496" w:themeColor="accent1" w:themeShade="BF"/>
+      <w:spacing w:val="10"/>
+    </w:rPr>
+  </w:style>
+  <w:style w:type="paragraph" w:styleId="Ttulo8">
+    <w:name w:val="heading 8"/>
+    <w:basedOn w:val="Normal"/>
+    <w:next w:val="Normal"/>
+    <w:link w:val="Ttulo8Car"/>
+    <w:uiPriority w:val="9"/>
+    <w:semiHidden/>
+    <w:unhideWhenUsed/>
+    <w:qFormat/>
+    <w:rsid w:val="00B77D30"/>
+    <w:pPr>
+      <w:spacing w:before="200" w:after="0"/>
+      <w:outlineLvl w:val="7"/>
+    </w:pPr>
+    <w:rPr>
+      <w:caps/>
+      <w:spacing w:val="10"/>
+      <w:sz w:val="18"/>
+      <w:szCs w:val="18"/>
+    </w:rPr>
+  </w:style>
+  <w:style w:type="paragraph" w:styleId="Ttulo9">
+    <w:name w:val="heading 9"/>
+    <w:basedOn w:val="Normal"/>
+    <w:next w:val="Normal"/>
+    <w:link w:val="Ttulo9Car"/>
+    <w:uiPriority w:val="9"/>
+    <w:semiHidden/>
+    <w:unhideWhenUsed/>
+    <w:qFormat/>
+    <w:rsid w:val="00B77D30"/>
+    <w:pPr>
+      <w:spacing w:before="200" w:after="0"/>
+      <w:outlineLvl w:val="8"/>
+    </w:pPr>
+    <w:rPr>
+      <w:i/>
+      <w:iCs/>
+      <w:caps/>
+      <w:spacing w:val="10"/>
+      <w:sz w:val="18"/>
+      <w:szCs w:val="18"/>
+    </w:rPr>
   </w:style>
   <w:style w:type="character" w:default="1" w:styleId="Fuentedeprrafopredeter">
     <w:name w:val="Default Paragraph Font"/>
@@ -725,6 +940,387 @@
       <w:color w:val="605E5C"/>
       <w:shd w:val="clear" w:color="auto" w:fill="E1DFDD"/>
     </w:rPr>
+  </w:style>
+  <w:style w:type="character" w:styleId="Hipervnculovisitado">
+    <w:name w:val="FollowedHyperlink"/>
+    <w:basedOn w:val="Fuentedeprrafopredeter"/>
+    <w:uiPriority w:val="99"/>
+    <w:semiHidden/>
+    <w:unhideWhenUsed/>
+    <w:rsid w:val="002A0703"/>
+    <w:rPr>
+      <w:color w:val="954F72" w:themeColor="followedHyperlink"/>
+      <w:u w:val="single"/>
+    </w:rPr>
+  </w:style>
+  <w:style w:type="character" w:customStyle="1" w:styleId="Ttulo1Car">
+    <w:name w:val="Título 1 Car"/>
+    <w:basedOn w:val="Fuentedeprrafopredeter"/>
+    <w:link w:val="Ttulo1"/>
+    <w:uiPriority w:val="9"/>
+    <w:rsid w:val="00B77D30"/>
+    <w:rPr>
+      <w:caps/>
+      <w:color w:val="FFFFFF" w:themeColor="background1"/>
+      <w:spacing w:val="15"/>
+      <w:sz w:val="22"/>
+      <w:szCs w:val="22"/>
+      <w:shd w:val="clear" w:color="auto" w:fill="4472C4" w:themeFill="accent1"/>
+    </w:rPr>
+  </w:style>
+  <w:style w:type="character" w:customStyle="1" w:styleId="Ttulo2Car">
+    <w:name w:val="Título 2 Car"/>
+    <w:basedOn w:val="Fuentedeprrafopredeter"/>
+    <w:link w:val="Ttulo2"/>
+    <w:uiPriority w:val="9"/>
+    <w:rsid w:val="00B77D30"/>
+    <w:rPr>
+      <w:caps/>
+      <w:spacing w:val="15"/>
+      <w:shd w:val="clear" w:color="auto" w:fill="D9E2F3" w:themeFill="accent1" w:themeFillTint="33"/>
+    </w:rPr>
+  </w:style>
+  <w:style w:type="character" w:customStyle="1" w:styleId="Ttulo3Car">
+    <w:name w:val="Título 3 Car"/>
+    <w:basedOn w:val="Fuentedeprrafopredeter"/>
+    <w:link w:val="Ttulo3"/>
+    <w:uiPriority w:val="9"/>
+    <w:rsid w:val="00B77D30"/>
+    <w:rPr>
+      <w:caps/>
+      <w:color w:val="1F3763" w:themeColor="accent1" w:themeShade="7F"/>
+      <w:spacing w:val="15"/>
+    </w:rPr>
+  </w:style>
+  <w:style w:type="character" w:customStyle="1" w:styleId="Ttulo4Car">
+    <w:name w:val="Título 4 Car"/>
+    <w:basedOn w:val="Fuentedeprrafopredeter"/>
+    <w:link w:val="Ttulo4"/>
+    <w:uiPriority w:val="9"/>
+    <w:rsid w:val="00B77D30"/>
+    <w:rPr>
+      <w:caps/>
+      <w:color w:val="2F5496" w:themeColor="accent1" w:themeShade="BF"/>
+      <w:spacing w:val="10"/>
+    </w:rPr>
+  </w:style>
+  <w:style w:type="character" w:customStyle="1" w:styleId="Ttulo5Car">
+    <w:name w:val="Título 5 Car"/>
+    <w:basedOn w:val="Fuentedeprrafopredeter"/>
+    <w:link w:val="Ttulo5"/>
+    <w:uiPriority w:val="9"/>
+    <w:semiHidden/>
+    <w:rsid w:val="00B77D30"/>
+    <w:rPr>
+      <w:caps/>
+      <w:color w:val="2F5496" w:themeColor="accent1" w:themeShade="BF"/>
+      <w:spacing w:val="10"/>
+    </w:rPr>
+  </w:style>
+  <w:style w:type="character" w:customStyle="1" w:styleId="Ttulo6Car">
+    <w:name w:val="Título 6 Car"/>
+    <w:basedOn w:val="Fuentedeprrafopredeter"/>
+    <w:link w:val="Ttulo6"/>
+    <w:uiPriority w:val="9"/>
+    <w:semiHidden/>
+    <w:rsid w:val="00B77D30"/>
+    <w:rPr>
+      <w:caps/>
+      <w:color w:val="2F5496" w:themeColor="accent1" w:themeShade="BF"/>
+      <w:spacing w:val="10"/>
+    </w:rPr>
+  </w:style>
+  <w:style w:type="character" w:customStyle="1" w:styleId="Ttulo7Car">
+    <w:name w:val="Título 7 Car"/>
+    <w:basedOn w:val="Fuentedeprrafopredeter"/>
+    <w:link w:val="Ttulo7"/>
+    <w:uiPriority w:val="9"/>
+    <w:semiHidden/>
+    <w:rsid w:val="00B77D30"/>
+    <w:rPr>
+      <w:caps/>
+      <w:color w:val="2F5496" w:themeColor="accent1" w:themeShade="BF"/>
+      <w:spacing w:val="10"/>
+    </w:rPr>
+  </w:style>
+  <w:style w:type="character" w:customStyle="1" w:styleId="Ttulo8Car">
+    <w:name w:val="Título 8 Car"/>
+    <w:basedOn w:val="Fuentedeprrafopredeter"/>
+    <w:link w:val="Ttulo8"/>
+    <w:uiPriority w:val="9"/>
+    <w:semiHidden/>
+    <w:rsid w:val="00B77D30"/>
+    <w:rPr>
+      <w:caps/>
+      <w:spacing w:val="10"/>
+      <w:sz w:val="18"/>
+      <w:szCs w:val="18"/>
+    </w:rPr>
+  </w:style>
+  <w:style w:type="character" w:customStyle="1" w:styleId="Ttulo9Car">
+    <w:name w:val="Título 9 Car"/>
+    <w:basedOn w:val="Fuentedeprrafopredeter"/>
+    <w:link w:val="Ttulo9"/>
+    <w:uiPriority w:val="9"/>
+    <w:semiHidden/>
+    <w:rsid w:val="00B77D30"/>
+    <w:rPr>
+      <w:i/>
+      <w:iCs/>
+      <w:caps/>
+      <w:spacing w:val="10"/>
+      <w:sz w:val="18"/>
+      <w:szCs w:val="18"/>
+    </w:rPr>
+  </w:style>
+  <w:style w:type="paragraph" w:styleId="Descripcin">
+    <w:name w:val="caption"/>
+    <w:basedOn w:val="Normal"/>
+    <w:next w:val="Normal"/>
+    <w:uiPriority w:val="35"/>
+    <w:semiHidden/>
+    <w:unhideWhenUsed/>
+    <w:qFormat/>
+    <w:rsid w:val="00B77D30"/>
+    <w:rPr>
+      <w:b/>
+      <w:bCs/>
+      <w:color w:val="2F5496" w:themeColor="accent1" w:themeShade="BF"/>
+      <w:sz w:val="16"/>
+      <w:szCs w:val="16"/>
+    </w:rPr>
+  </w:style>
+  <w:style w:type="paragraph" w:styleId="Ttulo">
+    <w:name w:val="Title"/>
+    <w:basedOn w:val="Normal"/>
+    <w:next w:val="Normal"/>
+    <w:link w:val="TtuloCar"/>
+    <w:uiPriority w:val="10"/>
+    <w:qFormat/>
+    <w:rsid w:val="00B77D30"/>
+    <w:pPr>
+      <w:spacing w:before="0" w:after="0"/>
+    </w:pPr>
+    <w:rPr>
+      <w:rFonts w:asciiTheme="majorHAnsi" w:eastAsiaTheme="majorEastAsia" w:hAnsiTheme="majorHAnsi" w:cstheme="majorBidi"/>
+      <w:caps/>
+      <w:color w:val="4472C4" w:themeColor="accent1"/>
+      <w:spacing w:val="10"/>
+      <w:sz w:val="52"/>
+      <w:szCs w:val="52"/>
+    </w:rPr>
+  </w:style>
+  <w:style w:type="character" w:customStyle="1" w:styleId="TtuloCar">
+    <w:name w:val="Título Car"/>
+    <w:basedOn w:val="Fuentedeprrafopredeter"/>
+    <w:link w:val="Ttulo"/>
+    <w:uiPriority w:val="10"/>
+    <w:rsid w:val="00B77D30"/>
+    <w:rPr>
+      <w:rFonts w:asciiTheme="majorHAnsi" w:eastAsiaTheme="majorEastAsia" w:hAnsiTheme="majorHAnsi" w:cstheme="majorBidi"/>
+      <w:caps/>
+      <w:color w:val="4472C4" w:themeColor="accent1"/>
+      <w:spacing w:val="10"/>
+      <w:sz w:val="52"/>
+      <w:szCs w:val="52"/>
+    </w:rPr>
+  </w:style>
+  <w:style w:type="paragraph" w:styleId="Subttulo">
+    <w:name w:val="Subtitle"/>
+    <w:basedOn w:val="Normal"/>
+    <w:next w:val="Normal"/>
+    <w:link w:val="SubttuloCar"/>
+    <w:uiPriority w:val="11"/>
+    <w:qFormat/>
+    <w:rsid w:val="00B77D30"/>
+    <w:pPr>
+      <w:spacing w:before="0" w:after="500" w:line="240" w:lineRule="auto"/>
+    </w:pPr>
+    <w:rPr>
+      <w:caps/>
+      <w:color w:val="595959" w:themeColor="text1" w:themeTint="A6"/>
+      <w:spacing w:val="10"/>
+      <w:sz w:val="21"/>
+      <w:szCs w:val="21"/>
+    </w:rPr>
+  </w:style>
+  <w:style w:type="character" w:customStyle="1" w:styleId="SubttuloCar">
+    <w:name w:val="Subtítulo Car"/>
+    <w:basedOn w:val="Fuentedeprrafopredeter"/>
+    <w:link w:val="Subttulo"/>
+    <w:uiPriority w:val="11"/>
+    <w:rsid w:val="00B77D30"/>
+    <w:rPr>
+      <w:caps/>
+      <w:color w:val="595959" w:themeColor="text1" w:themeTint="A6"/>
+      <w:spacing w:val="10"/>
+      <w:sz w:val="21"/>
+      <w:szCs w:val="21"/>
+    </w:rPr>
+  </w:style>
+  <w:style w:type="character" w:styleId="Textoennegrita">
+    <w:name w:val="Strong"/>
+    <w:uiPriority w:val="22"/>
+    <w:qFormat/>
+    <w:rsid w:val="00B77D30"/>
+    <w:rPr>
+      <w:b/>
+      <w:bCs/>
+    </w:rPr>
+  </w:style>
+  <w:style w:type="character" w:styleId="nfasis">
+    <w:name w:val="Emphasis"/>
+    <w:uiPriority w:val="20"/>
+    <w:qFormat/>
+    <w:rsid w:val="00B77D30"/>
+    <w:rPr>
+      <w:caps/>
+      <w:color w:val="1F3763" w:themeColor="accent1" w:themeShade="7F"/>
+      <w:spacing w:val="5"/>
+    </w:rPr>
+  </w:style>
+  <w:style w:type="paragraph" w:styleId="Sinespaciado">
+    <w:name w:val="No Spacing"/>
+    <w:uiPriority w:val="1"/>
+    <w:qFormat/>
+    <w:rsid w:val="00B77D30"/>
+    <w:pPr>
+      <w:spacing w:after="0" w:line="240" w:lineRule="auto"/>
+    </w:pPr>
+  </w:style>
+  <w:style w:type="paragraph" w:styleId="Cita">
+    <w:name w:val="Quote"/>
+    <w:basedOn w:val="Normal"/>
+    <w:next w:val="Normal"/>
+    <w:link w:val="CitaCar"/>
+    <w:uiPriority w:val="29"/>
+    <w:qFormat/>
+    <w:rsid w:val="00B77D30"/>
+    <w:rPr>
+      <w:i/>
+      <w:iCs/>
+      <w:sz w:val="24"/>
+      <w:szCs w:val="24"/>
+    </w:rPr>
+  </w:style>
+  <w:style w:type="character" w:customStyle="1" w:styleId="CitaCar">
+    <w:name w:val="Cita Car"/>
+    <w:basedOn w:val="Fuentedeprrafopredeter"/>
+    <w:link w:val="Cita"/>
+    <w:uiPriority w:val="29"/>
+    <w:rsid w:val="00B77D30"/>
+    <w:rPr>
+      <w:i/>
+      <w:iCs/>
+      <w:sz w:val="24"/>
+      <w:szCs w:val="24"/>
+    </w:rPr>
+  </w:style>
+  <w:style w:type="paragraph" w:styleId="Citadestacada">
+    <w:name w:val="Intense Quote"/>
+    <w:basedOn w:val="Normal"/>
+    <w:next w:val="Normal"/>
+    <w:link w:val="CitadestacadaCar"/>
+    <w:uiPriority w:val="30"/>
+    <w:qFormat/>
+    <w:rsid w:val="00B77D30"/>
+    <w:pPr>
+      <w:spacing w:before="240" w:after="240" w:line="240" w:lineRule="auto"/>
+      <w:ind w:left="1080" w:right="1080"/>
+      <w:jc w:val="center"/>
+    </w:pPr>
+    <w:rPr>
+      <w:color w:val="4472C4" w:themeColor="accent1"/>
+      <w:sz w:val="24"/>
+      <w:szCs w:val="24"/>
+    </w:rPr>
+  </w:style>
+  <w:style w:type="character" w:customStyle="1" w:styleId="CitadestacadaCar">
+    <w:name w:val="Cita destacada Car"/>
+    <w:basedOn w:val="Fuentedeprrafopredeter"/>
+    <w:link w:val="Citadestacada"/>
+    <w:uiPriority w:val="30"/>
+    <w:rsid w:val="00B77D30"/>
+    <w:rPr>
+      <w:color w:val="4472C4" w:themeColor="accent1"/>
+      <w:sz w:val="24"/>
+      <w:szCs w:val="24"/>
+    </w:rPr>
+  </w:style>
+  <w:style w:type="character" w:styleId="nfasissutil">
+    <w:name w:val="Subtle Emphasis"/>
+    <w:uiPriority w:val="19"/>
+    <w:qFormat/>
+    <w:rsid w:val="00B77D30"/>
+    <w:rPr>
+      <w:i/>
+      <w:iCs/>
+      <w:color w:val="1F3763" w:themeColor="accent1" w:themeShade="7F"/>
+    </w:rPr>
+  </w:style>
+  <w:style w:type="character" w:styleId="nfasisintenso">
+    <w:name w:val="Intense Emphasis"/>
+    <w:uiPriority w:val="21"/>
+    <w:qFormat/>
+    <w:rsid w:val="00B77D30"/>
+    <w:rPr>
+      <w:b/>
+      <w:bCs/>
+      <w:caps/>
+      <w:color w:val="1F3763" w:themeColor="accent1" w:themeShade="7F"/>
+      <w:spacing w:val="10"/>
+    </w:rPr>
+  </w:style>
+  <w:style w:type="character" w:styleId="Referenciasutil">
+    <w:name w:val="Subtle Reference"/>
+    <w:uiPriority w:val="31"/>
+    <w:qFormat/>
+    <w:rsid w:val="00B77D30"/>
+    <w:rPr>
+      <w:b/>
+      <w:bCs/>
+      <w:color w:val="4472C4" w:themeColor="accent1"/>
+    </w:rPr>
+  </w:style>
+  <w:style w:type="character" w:styleId="Referenciaintensa">
+    <w:name w:val="Intense Reference"/>
+    <w:uiPriority w:val="32"/>
+    <w:qFormat/>
+    <w:rsid w:val="00B77D30"/>
+    <w:rPr>
+      <w:b/>
+      <w:bCs/>
+      <w:i/>
+      <w:iCs/>
+      <w:caps/>
+      <w:color w:val="4472C4" w:themeColor="accent1"/>
+    </w:rPr>
+  </w:style>
+  <w:style w:type="character" w:styleId="Ttulodellibro">
+    <w:name w:val="Book Title"/>
+    <w:uiPriority w:val="33"/>
+    <w:qFormat/>
+    <w:rsid w:val="00B77D30"/>
+    <w:rPr>
+      <w:b/>
+      <w:bCs/>
+      <w:i/>
+      <w:iCs/>
+      <w:spacing w:val="0"/>
+    </w:rPr>
+  </w:style>
+  <w:style w:type="paragraph" w:styleId="TtuloTDC">
+    <w:name w:val="TOC Heading"/>
+    <w:basedOn w:val="Ttulo1"/>
+    <w:next w:val="Normal"/>
+    <w:uiPriority w:val="39"/>
+    <w:semiHidden/>
+    <w:unhideWhenUsed/>
+    <w:qFormat/>
+    <w:rsid w:val="00B77D30"/>
+    <w:pPr>
+      <w:outlineLvl w:val="9"/>
+    </w:pPr>
   </w:style>
 </w:styles>
 </file>

--- a/Currículum.docx
+++ b/Currículum.docx
@@ -11,11 +11,32 @@
       </w:r>
     </w:p>
     <w:p>
+      <w:proofErr w:type="spellStart"/>
+      <w:r>
+        <w:t>Bertsolari</w:t>
+      </w:r>
+      <w:proofErr w:type="spellEnd"/>
+      <w:r>
+        <w:t xml:space="preserve"> </w:t>
+      </w:r>
+      <w:proofErr w:type="spellStart"/>
+      <w:r>
+        <w:t>Txirrita</w:t>
+      </w:r>
+      <w:proofErr w:type="spellEnd"/>
+      <w:r>
+        <w:t xml:space="preserve">, </w:t>
+      </w:r>
+      <w:r>
+        <w:t>60 1A, Donostia, 20017</w:t>
+      </w:r>
+    </w:p>
+    <w:p>
       <w:pPr>
         <w:spacing w:line="240" w:lineRule="auto"/>
       </w:pPr>
       <w:r>
-        <w:t>01/05/1999, Donostia</w:t>
+        <w:t>01/05/1999</w:t>
       </w:r>
     </w:p>
     <w:p>
@@ -26,38 +47,24 @@
         </w:rPr>
       </w:pPr>
       <w:r>
-        <w:t>Contacto: 65098</w:t>
-      </w:r>
+        <w:t xml:space="preserve">Contacto: 650989938, </w:t>
+      </w:r>
+      <w:r>
+        <w:t>urkourbieta@gm</w:t>
+      </w:r>
+      <w:r>
+        <w:t>a</w:t>
+      </w:r>
+      <w:r>
+        <w:t>il.com</w:t>
+      </w:r>
+    </w:p>
+    <w:p>
+      <w:pPr>
+        <w:spacing w:line="240" w:lineRule="auto"/>
+      </w:pPr>
       <w:bookmarkStart w:id="0" w:name="_GoBack"/>
       <w:bookmarkEnd w:id="0"/>
-      <w:r>
-        <w:t xml:space="preserve">9938, </w:t>
-      </w:r>
-      <w:hyperlink r:id="rId4" w:history="1">
-        <w:r>
-          <w:rPr>
-            <w:rStyle w:val="Hipervnculo"/>
-          </w:rPr>
-          <w:t>urkourbieta@gm</w:t>
-        </w:r>
-        <w:r>
-          <w:rPr>
-            <w:rStyle w:val="Hipervnculo"/>
-          </w:rPr>
-          <w:t>a</w:t>
-        </w:r>
-        <w:r>
-          <w:rPr>
-            <w:rStyle w:val="Hipervnculo"/>
-          </w:rPr>
-          <w:t>il.com</w:t>
-        </w:r>
-      </w:hyperlink>
-    </w:p>
-    <w:p>
-      <w:pPr>
-        <w:spacing w:line="240" w:lineRule="auto"/>
-      </w:pPr>
     </w:p>
     <w:p>
       <w:pPr>
